--- a/Weekly Reports/Week_15.docx
+++ b/Weekly Reports/Week_15.docx
@@ -428,50 +428,6 @@
       </w:r>
       <w:r>
         <w:t xml:space="preserve">/ pushed changes to </w:t>
-      </w:r>
-      <w:proofErr w:type="spellStart"/>
-      <w:r>
-        <w:t>Github</w:t>
-      </w:r>
-      <w:proofErr w:type="spellEnd"/>
-    </w:p>
-    <w:p>
-      <w:pPr>
-        <w:pStyle w:val="ListParagraph"/>
-        <w:numPr>
-          <w:ilvl w:val="0"/>
-          <w:numId w:val="4"/>
-        </w:numPr>
-        <w:rPr>
-          <w:b/>
-        </w:rPr>
-      </w:pPr>
-      <w:r>
-        <w:t>Created</w:t>
-      </w:r>
-      <w:r>
-        <w:t xml:space="preserve"> SLA1500 CAM REV </w:t>
-      </w:r>
-      <w:r>
-        <w:t>7</w:t>
-      </w:r>
-      <w:r>
-        <w:t>.0 BOM</w:t>
-      </w:r>
-      <w:r>
-        <w:t>, based on Sightline feedback</w:t>
-      </w:r>
-      <w:r>
-        <w:t>,</w:t>
-      </w:r>
-      <w:r>
-        <w:t xml:space="preserve"> and parts in stock</w:t>
-      </w:r>
-      <w:r>
-        <w:t>, with orderable part numbers</w:t>
-      </w:r>
-      <w:r>
-        <w:t xml:space="preserve"> pushed changes to </w:t>
       </w:r>
       <w:hyperlink r:id="rId5" w:history="1">
         <w:proofErr w:type="spellStart"/>
@@ -483,8 +439,6 @@
         </w:r>
         <w:proofErr w:type="spellEnd"/>
       </w:hyperlink>
-      <w:bookmarkStart w:id="0" w:name="_GoBack"/>
-      <w:bookmarkEnd w:id="0"/>
     </w:p>
     <w:p>
       <w:pPr>
@@ -498,6 +452,55 @@
         </w:rPr>
       </w:pPr>
       <w:r>
+        <w:t>Created</w:t>
+      </w:r>
+      <w:r>
+        <w:t xml:space="preserve"> SLA1500 CAM REV </w:t>
+      </w:r>
+      <w:r>
+        <w:t>7</w:t>
+      </w:r>
+      <w:r>
+        <w:t>.0 BOM</w:t>
+      </w:r>
+      <w:r>
+        <w:t>, based on Sightline feedback</w:t>
+      </w:r>
+      <w:r>
+        <w:t>,</w:t>
+      </w:r>
+      <w:r>
+        <w:t xml:space="preserve"> and parts in stock</w:t>
+      </w:r>
+      <w:r>
+        <w:t>, with orderable part numbers</w:t>
+      </w:r>
+      <w:r>
+        <w:t xml:space="preserve"> pushed changes to </w:t>
+      </w:r>
+      <w:hyperlink r:id="rId6" w:history="1">
+        <w:proofErr w:type="spellStart"/>
+        <w:r>
+          <w:rPr>
+            <w:rStyle w:val="Hyperlink"/>
+          </w:rPr>
+          <w:t>Github</w:t>
+        </w:r>
+        <w:proofErr w:type="spellEnd"/>
+      </w:hyperlink>
+    </w:p>
+    <w:p>
+      <w:pPr>
+        <w:pStyle w:val="ListParagraph"/>
+        <w:numPr>
+          <w:ilvl w:val="0"/>
+          <w:numId w:val="4"/>
+        </w:numPr>
+        <w:rPr>
+          <w:b/>
+        </w:rPr>
+      </w:pPr>
+      <w:r>
         <w:t xml:space="preserve">Generated </w:t>
       </w:r>
       <w:proofErr w:type="spellStart"/>
@@ -511,11 +514,16 @@
       <w:r>
         <w:t xml:space="preserve">Manufacturing pushed to </w:t>
       </w:r>
-      <w:proofErr w:type="spellStart"/>
-      <w:r>
-        <w:t>Github</w:t>
-      </w:r>
-      <w:proofErr w:type="spellEnd"/>
+      <w:hyperlink r:id="rId7" w:history="1">
+        <w:proofErr w:type="spellStart"/>
+        <w:r>
+          <w:rPr>
+            <w:rStyle w:val="Hyperlink"/>
+          </w:rPr>
+          <w:t>Github</w:t>
+        </w:r>
+        <w:proofErr w:type="spellEnd"/>
+      </w:hyperlink>
     </w:p>
     <w:p>
       <w:pPr>
@@ -548,7 +556,18 @@
         </w:rPr>
       </w:pPr>
       <w:r>
-        <w:t>Gerber files to Sunstone PCB Manufacturer</w:t>
+        <w:t>Gerber</w:t>
+      </w:r>
+      <w:r>
+        <w:t>/.</w:t>
+      </w:r>
+      <w:proofErr w:type="spellStart"/>
+      <w:r>
+        <w:t>brd</w:t>
+      </w:r>
+      <w:proofErr w:type="spellEnd"/>
+      <w:r>
+        <w:t xml:space="preserve"> files to Sunstone PCB Manufacturer</w:t>
       </w:r>
     </w:p>
     <w:p>
@@ -568,6 +587,8 @@
       <w:r>
         <w:t>manufactured/assembled</w:t>
       </w:r>
+      <w:bookmarkStart w:id="0" w:name="_GoBack"/>
+      <w:bookmarkEnd w:id="0"/>
     </w:p>
     <w:p>
       <w:pPr>
@@ -1605,6 +1626,7 @@
     <w:lsdException w:name="HTML Sample" w:semiHidden="1" w:unhideWhenUsed="1"/>
     <w:lsdException w:name="HTML Typewriter" w:semiHidden="1" w:unhideWhenUsed="1"/>
     <w:lsdException w:name="HTML Variable" w:semiHidden="1" w:unhideWhenUsed="1"/>
+    <w:lsdException w:name="Normal Table" w:semiHidden="1" w:unhideWhenUsed="1"/>
     <w:lsdException w:name="annotation subject" w:semiHidden="1" w:unhideWhenUsed="1"/>
     <w:lsdException w:name="No List" w:semiHidden="1" w:unhideWhenUsed="1"/>
     <w:lsdException w:name="Outline List 1" w:semiHidden="1" w:unhideWhenUsed="1"/>
@@ -1651,8 +1673,10 @@
     <w:lsdException w:name="Table Subtle 2" w:semiHidden="1" w:unhideWhenUsed="1"/>
     <w:lsdException w:name="Table Web 1" w:semiHidden="1" w:unhideWhenUsed="1"/>
     <w:lsdException w:name="Table Web 2" w:semiHidden="1" w:unhideWhenUsed="1"/>
+    <w:lsdException w:name="Table Web 3" w:semiHidden="1" w:unhideWhenUsed="1"/>
     <w:lsdException w:name="Balloon Text" w:semiHidden="1" w:unhideWhenUsed="1"/>
     <w:lsdException w:name="Table Grid" w:uiPriority="39"/>
+    <w:lsdException w:name="Table Theme" w:semiHidden="1" w:unhideWhenUsed="1"/>
     <w:lsdException w:name="Placeholder Text" w:semiHidden="1"/>
     <w:lsdException w:name="No Spacing" w:uiPriority="1" w:qFormat="1"/>
     <w:lsdException w:name="Light Shading" w:uiPriority="60"/>

--- a/Weekly Reports/Week_15.docx
+++ b/Weekly Reports/Week_15.docx
@@ -140,14 +140,12 @@
     <w:p>
       <w:pPr>
         <w:rPr>
-          <w:b/>
-          <w:sz w:val="24"/>
-          <w:szCs w:val="24"/>
-        </w:rPr>
-      </w:pPr>
-      <w:r>
-        <w:rPr>
-          <w:b/>
+          <w:sz w:val="24"/>
+          <w:szCs w:val="24"/>
+        </w:rPr>
+      </w:pPr>
+      <w:r>
+        <w:rPr>
           <w:sz w:val="24"/>
           <w:szCs w:val="24"/>
         </w:rPr>
@@ -155,7 +153,6 @@
       </w:r>
       <w:r>
         <w:rPr>
-          <w:b/>
           <w:sz w:val="24"/>
           <w:szCs w:val="24"/>
         </w:rPr>
@@ -165,11 +162,109 @@
     <w:p>
       <w:pPr>
         <w:rPr>
-          <w:b/>
-          <w:sz w:val="24"/>
-          <w:szCs w:val="24"/>
-        </w:rPr>
-      </w:pPr>
+          <w:sz w:val="24"/>
+          <w:szCs w:val="24"/>
+        </w:rPr>
+      </w:pPr>
+      <w:r>
+        <w:rPr>
+          <w:sz w:val="24"/>
+          <w:szCs w:val="24"/>
+        </w:rPr>
+        <w:t>Working on the simulation to test the following features:</w:t>
+      </w:r>
+    </w:p>
+    <w:p>
+      <w:pPr>
+        <w:pStyle w:val="ListParagraph"/>
+        <w:numPr>
+          <w:ilvl w:val="0"/>
+          <w:numId w:val="8"/>
+        </w:numPr>
+        <w:rPr>
+          <w:sz w:val="24"/>
+          <w:szCs w:val="24"/>
+        </w:rPr>
+      </w:pPr>
+      <w:r>
+        <w:rPr>
+          <w:sz w:val="24"/>
+          <w:szCs w:val="24"/>
+        </w:rPr>
+        <w:t>Landing and return-to-land</w:t>
+      </w:r>
+    </w:p>
+    <w:p>
+      <w:pPr>
+        <w:pStyle w:val="ListParagraph"/>
+        <w:numPr>
+          <w:ilvl w:val="0"/>
+          <w:numId w:val="8"/>
+        </w:numPr>
+        <w:rPr>
+          <w:sz w:val="24"/>
+          <w:szCs w:val="24"/>
+        </w:rPr>
+      </w:pPr>
+      <w:r>
+        <w:rPr>
+          <w:sz w:val="24"/>
+          <w:szCs w:val="24"/>
+        </w:rPr>
+        <w:t>Set up rangefinder</w:t>
+      </w:r>
+    </w:p>
+    <w:p>
+      <w:pPr>
+        <w:pStyle w:val="ListParagraph"/>
+        <w:numPr>
+          <w:ilvl w:val="0"/>
+          <w:numId w:val="8"/>
+        </w:numPr>
+        <w:rPr>
+          <w:sz w:val="24"/>
+          <w:szCs w:val="24"/>
+        </w:rPr>
+      </w:pPr>
+      <w:r>
+        <w:rPr>
+          <w:sz w:val="24"/>
+          <w:szCs w:val="24"/>
+        </w:rPr>
+        <w:t>Test precision landing</w:t>
+      </w:r>
+    </w:p>
+    <w:p>
+      <w:pPr>
+        <w:rPr>
+          <w:sz w:val="24"/>
+          <w:szCs w:val="24"/>
+        </w:rPr>
+      </w:pPr>
+      <w:r>
+        <w:rPr>
+          <w:sz w:val="24"/>
+          <w:szCs w:val="24"/>
+        </w:rPr>
+        <w:t xml:space="preserve">Before setting up precision landing, the recorded altitude wasn’t good which recorded negative altitude. After setting up precision landing, the recorded altitude was a lot better. </w:t>
+      </w:r>
+    </w:p>
+    <w:p>
+      <w:pPr>
+        <w:rPr>
+          <w:sz w:val="24"/>
+          <w:szCs w:val="24"/>
+        </w:rPr>
+      </w:pPr>
+      <w:r>
+        <w:rPr>
+          <w:sz w:val="24"/>
+          <w:szCs w:val="24"/>
+        </w:rPr>
+        <w:t xml:space="preserve">Install the Sight line Panel Plus package to test the camera. Unfortunately, my laptop doesn’t have Ethernet port which would help stream video from 1500-hard ware to Sightline Panel Plus. I might find some kind of Ethernet-to-type C converter to see if it works.  </w:t>
+      </w:r>
+      <w:bookmarkStart w:id="0" w:name="_GoBack"/>
+      <w:bookmarkEnd w:id="0"/>
     </w:p>
     <w:p>
       <w:pPr>
@@ -187,6 +282,72 @@
         </w:rPr>
         <w:t>Next week:</w:t>
       </w:r>
+    </w:p>
+    <w:p>
+      <w:pPr>
+        <w:pStyle w:val="ListParagraph"/>
+        <w:numPr>
+          <w:ilvl w:val="0"/>
+          <w:numId w:val="9"/>
+        </w:numPr>
+        <w:rPr>
+          <w:sz w:val="24"/>
+          <w:szCs w:val="24"/>
+        </w:rPr>
+      </w:pPr>
+      <w:r>
+        <w:rPr>
+          <w:sz w:val="24"/>
+          <w:szCs w:val="24"/>
+        </w:rPr>
+        <w:t>Plan to do research on serial communication again on both Mission Planner and Qgroundcontrol.</w:t>
+      </w:r>
+    </w:p>
+    <w:p>
+      <w:pPr>
+        <w:pStyle w:val="ListParagraph"/>
+        <w:numPr>
+          <w:ilvl w:val="0"/>
+          <w:numId w:val="9"/>
+        </w:numPr>
+        <w:rPr>
+          <w:sz w:val="24"/>
+          <w:szCs w:val="24"/>
+        </w:rPr>
+      </w:pPr>
+      <w:r>
+        <w:rPr>
+          <w:sz w:val="24"/>
+          <w:szCs w:val="24"/>
+        </w:rPr>
+        <w:br/>
+        <w:t xml:space="preserve">Try to stream video from 1500-hardware to Panel Plus on my </w:t>
+      </w:r>
+      <w:proofErr w:type="gramStart"/>
+      <w:r>
+        <w:rPr>
+          <w:sz w:val="24"/>
+          <w:szCs w:val="24"/>
+        </w:rPr>
+        <w:t>laptop, and</w:t>
+      </w:r>
+      <w:proofErr w:type="gramEnd"/>
+      <w:r>
+        <w:rPr>
+          <w:sz w:val="24"/>
+          <w:szCs w:val="24"/>
+        </w:rPr>
+        <w:t xml:space="preserve"> stream the video on both Qgroundcontrol and Mission Planner.</w:t>
+      </w:r>
+    </w:p>
+    <w:p>
+      <w:pPr>
+        <w:rPr>
+          <w:b/>
+          <w:sz w:val="24"/>
+          <w:szCs w:val="24"/>
+        </w:rPr>
+      </w:pPr>
     </w:p>
     <w:p>
       <w:pPr>
@@ -418,6 +579,7 @@
         </w:rPr>
       </w:pPr>
       <w:r>
+        <w:lastRenderedPageBreak/>
         <w:t xml:space="preserve">Created SLA1500 CAM REV </w:t>
       </w:r>
       <w:r>
@@ -483,8 +645,6 @@
         </w:r>
         <w:proofErr w:type="spellEnd"/>
       </w:hyperlink>
-      <w:bookmarkStart w:id="0" w:name="_GoBack"/>
-      <w:bookmarkEnd w:id="0"/>
     </w:p>
     <w:p>
       <w:pPr>
@@ -893,6 +1053,119 @@
     </w:lvl>
   </w:abstractNum>
   <w:abstractNum w:abstractNumId="2" w15:restartNumberingAfterBreak="0">
+    <w:nsid w:val="3E772877"/>
+    <w:multiLevelType w:val="hybridMultilevel"/>
+    <w:tmpl w:val="50788BFE"/>
+    <w:lvl w:ilvl="0" w:tplc="04090001">
+      <w:start w:val="1"/>
+      <w:numFmt w:val="bullet"/>
+      <w:lvlText w:val=""/>
+      <w:lvlJc w:val="left"/>
+      <w:pPr>
+        <w:ind w:left="720" w:hanging="360"/>
+      </w:pPr>
+      <w:rPr>
+        <w:rFonts w:ascii="Symbol" w:hAnsi="Symbol" w:hint="default"/>
+      </w:rPr>
+    </w:lvl>
+    <w:lvl w:ilvl="1" w:tplc="04090003" w:tentative="1">
+      <w:start w:val="1"/>
+      <w:numFmt w:val="bullet"/>
+      <w:lvlText w:val="o"/>
+      <w:lvlJc w:val="left"/>
+      <w:pPr>
+        <w:ind w:left="1440" w:hanging="360"/>
+      </w:pPr>
+      <w:rPr>
+        <w:rFonts w:ascii="Courier New" w:hAnsi="Courier New" w:cs="Courier New" w:hint="default"/>
+      </w:rPr>
+    </w:lvl>
+    <w:lvl w:ilvl="2" w:tplc="04090005" w:tentative="1">
+      <w:start w:val="1"/>
+      <w:numFmt w:val="bullet"/>
+      <w:lvlText w:val=""/>
+      <w:lvlJc w:val="left"/>
+      <w:pPr>
+        <w:ind w:left="2160" w:hanging="360"/>
+      </w:pPr>
+      <w:rPr>
+        <w:rFonts w:ascii="Wingdings" w:hAnsi="Wingdings" w:hint="default"/>
+      </w:rPr>
+    </w:lvl>
+    <w:lvl w:ilvl="3" w:tplc="04090001" w:tentative="1">
+      <w:start w:val="1"/>
+      <w:numFmt w:val="bullet"/>
+      <w:lvlText w:val=""/>
+      <w:lvlJc w:val="left"/>
+      <w:pPr>
+        <w:ind w:left="2880" w:hanging="360"/>
+      </w:pPr>
+      <w:rPr>
+        <w:rFonts w:ascii="Symbol" w:hAnsi="Symbol" w:hint="default"/>
+      </w:rPr>
+    </w:lvl>
+    <w:lvl w:ilvl="4" w:tplc="04090003" w:tentative="1">
+      <w:start w:val="1"/>
+      <w:numFmt w:val="bullet"/>
+      <w:lvlText w:val="o"/>
+      <w:lvlJc w:val="left"/>
+      <w:pPr>
+        <w:ind w:left="3600" w:hanging="360"/>
+      </w:pPr>
+      <w:rPr>
+        <w:rFonts w:ascii="Courier New" w:hAnsi="Courier New" w:cs="Courier New" w:hint="default"/>
+      </w:rPr>
+    </w:lvl>
+    <w:lvl w:ilvl="5" w:tplc="04090005" w:tentative="1">
+      <w:start w:val="1"/>
+      <w:numFmt w:val="bullet"/>
+      <w:lvlText w:val=""/>
+      <w:lvlJc w:val="left"/>
+      <w:pPr>
+        <w:ind w:left="4320" w:hanging="360"/>
+      </w:pPr>
+      <w:rPr>
+        <w:rFonts w:ascii="Wingdings" w:hAnsi="Wingdings" w:hint="default"/>
+      </w:rPr>
+    </w:lvl>
+    <w:lvl w:ilvl="6" w:tplc="04090001" w:tentative="1">
+      <w:start w:val="1"/>
+      <w:numFmt w:val="bullet"/>
+      <w:lvlText w:val=""/>
+      <w:lvlJc w:val="left"/>
+      <w:pPr>
+        <w:ind w:left="5040" w:hanging="360"/>
+      </w:pPr>
+      <w:rPr>
+        <w:rFonts w:ascii="Symbol" w:hAnsi="Symbol" w:hint="default"/>
+      </w:rPr>
+    </w:lvl>
+    <w:lvl w:ilvl="7" w:tplc="04090003" w:tentative="1">
+      <w:start w:val="1"/>
+      <w:numFmt w:val="bullet"/>
+      <w:lvlText w:val="o"/>
+      <w:lvlJc w:val="left"/>
+      <w:pPr>
+        <w:ind w:left="5760" w:hanging="360"/>
+      </w:pPr>
+      <w:rPr>
+        <w:rFonts w:ascii="Courier New" w:hAnsi="Courier New" w:cs="Courier New" w:hint="default"/>
+      </w:rPr>
+    </w:lvl>
+    <w:lvl w:ilvl="8" w:tplc="04090005" w:tentative="1">
+      <w:start w:val="1"/>
+      <w:numFmt w:val="bullet"/>
+      <w:lvlText w:val=""/>
+      <w:lvlJc w:val="left"/>
+      <w:pPr>
+        <w:ind w:left="6480" w:hanging="360"/>
+      </w:pPr>
+      <w:rPr>
+        <w:rFonts w:ascii="Wingdings" w:hAnsi="Wingdings" w:hint="default"/>
+      </w:rPr>
+    </w:lvl>
+  </w:abstractNum>
+  <w:abstractNum w:abstractNumId="3" w15:restartNumberingAfterBreak="0">
     <w:nsid w:val="71911A99"/>
     <w:multiLevelType w:val="hybridMultilevel"/>
     <w:tmpl w:val="8EA60DA2"/>
@@ -1005,7 +1278,120 @@
       </w:rPr>
     </w:lvl>
   </w:abstractNum>
-  <w:abstractNum w:abstractNumId="3" w15:restartNumberingAfterBreak="0">
+  <w:abstractNum w:abstractNumId="4" w15:restartNumberingAfterBreak="0">
+    <w:nsid w:val="74750179"/>
+    <w:multiLevelType w:val="hybridMultilevel"/>
+    <w:tmpl w:val="7D7427DA"/>
+    <w:lvl w:ilvl="0" w:tplc="04090001">
+      <w:start w:val="1"/>
+      <w:numFmt w:val="bullet"/>
+      <w:lvlText w:val=""/>
+      <w:lvlJc w:val="left"/>
+      <w:pPr>
+        <w:ind w:left="720" w:hanging="360"/>
+      </w:pPr>
+      <w:rPr>
+        <w:rFonts w:ascii="Symbol" w:hAnsi="Symbol" w:hint="default"/>
+      </w:rPr>
+    </w:lvl>
+    <w:lvl w:ilvl="1" w:tplc="04090003" w:tentative="1">
+      <w:start w:val="1"/>
+      <w:numFmt w:val="bullet"/>
+      <w:lvlText w:val="o"/>
+      <w:lvlJc w:val="left"/>
+      <w:pPr>
+        <w:ind w:left="1440" w:hanging="360"/>
+      </w:pPr>
+      <w:rPr>
+        <w:rFonts w:ascii="Courier New" w:hAnsi="Courier New" w:cs="Courier New" w:hint="default"/>
+      </w:rPr>
+    </w:lvl>
+    <w:lvl w:ilvl="2" w:tplc="04090005" w:tentative="1">
+      <w:start w:val="1"/>
+      <w:numFmt w:val="bullet"/>
+      <w:lvlText w:val=""/>
+      <w:lvlJc w:val="left"/>
+      <w:pPr>
+        <w:ind w:left="2160" w:hanging="360"/>
+      </w:pPr>
+      <w:rPr>
+        <w:rFonts w:ascii="Wingdings" w:hAnsi="Wingdings" w:hint="default"/>
+      </w:rPr>
+    </w:lvl>
+    <w:lvl w:ilvl="3" w:tplc="04090001" w:tentative="1">
+      <w:start w:val="1"/>
+      <w:numFmt w:val="bullet"/>
+      <w:lvlText w:val=""/>
+      <w:lvlJc w:val="left"/>
+      <w:pPr>
+        <w:ind w:left="2880" w:hanging="360"/>
+      </w:pPr>
+      <w:rPr>
+        <w:rFonts w:ascii="Symbol" w:hAnsi="Symbol" w:hint="default"/>
+      </w:rPr>
+    </w:lvl>
+    <w:lvl w:ilvl="4" w:tplc="04090003" w:tentative="1">
+      <w:start w:val="1"/>
+      <w:numFmt w:val="bullet"/>
+      <w:lvlText w:val="o"/>
+      <w:lvlJc w:val="left"/>
+      <w:pPr>
+        <w:ind w:left="3600" w:hanging="360"/>
+      </w:pPr>
+      <w:rPr>
+        <w:rFonts w:ascii="Courier New" w:hAnsi="Courier New" w:cs="Courier New" w:hint="default"/>
+      </w:rPr>
+    </w:lvl>
+    <w:lvl w:ilvl="5" w:tplc="04090005" w:tentative="1">
+      <w:start w:val="1"/>
+      <w:numFmt w:val="bullet"/>
+      <w:lvlText w:val=""/>
+      <w:lvlJc w:val="left"/>
+      <w:pPr>
+        <w:ind w:left="4320" w:hanging="360"/>
+      </w:pPr>
+      <w:rPr>
+        <w:rFonts w:ascii="Wingdings" w:hAnsi="Wingdings" w:hint="default"/>
+      </w:rPr>
+    </w:lvl>
+    <w:lvl w:ilvl="6" w:tplc="04090001" w:tentative="1">
+      <w:start w:val="1"/>
+      <w:numFmt w:val="bullet"/>
+      <w:lvlText w:val=""/>
+      <w:lvlJc w:val="left"/>
+      <w:pPr>
+        <w:ind w:left="5040" w:hanging="360"/>
+      </w:pPr>
+      <w:rPr>
+        <w:rFonts w:ascii="Symbol" w:hAnsi="Symbol" w:hint="default"/>
+      </w:rPr>
+    </w:lvl>
+    <w:lvl w:ilvl="7" w:tplc="04090003" w:tentative="1">
+      <w:start w:val="1"/>
+      <w:numFmt w:val="bullet"/>
+      <w:lvlText w:val="o"/>
+      <w:lvlJc w:val="left"/>
+      <w:pPr>
+        <w:ind w:left="5760" w:hanging="360"/>
+      </w:pPr>
+      <w:rPr>
+        <w:rFonts w:ascii="Courier New" w:hAnsi="Courier New" w:cs="Courier New" w:hint="default"/>
+      </w:rPr>
+    </w:lvl>
+    <w:lvl w:ilvl="8" w:tplc="04090005" w:tentative="1">
+      <w:start w:val="1"/>
+      <w:numFmt w:val="bullet"/>
+      <w:lvlText w:val=""/>
+      <w:lvlJc w:val="left"/>
+      <w:pPr>
+        <w:ind w:left="6480" w:hanging="360"/>
+      </w:pPr>
+      <w:rPr>
+        <w:rFonts w:ascii="Wingdings" w:hAnsi="Wingdings" w:hint="default"/>
+      </w:rPr>
+    </w:lvl>
+  </w:abstractNum>
+  <w:abstractNum w:abstractNumId="5" w15:restartNumberingAfterBreak="0">
     <w:nsid w:val="77CE5C37"/>
     <w:multiLevelType w:val="hybridMultilevel"/>
     <w:tmpl w:val="0150BEEE"/>
@@ -1118,7 +1504,7 @@
       </w:rPr>
     </w:lvl>
   </w:abstractNum>
-  <w:abstractNum w:abstractNumId="4" w15:restartNumberingAfterBreak="0">
+  <w:abstractNum w:abstractNumId="6" w15:restartNumberingAfterBreak="0">
     <w:nsid w:val="78EC574C"/>
     <w:multiLevelType w:val="hybridMultilevel"/>
     <w:tmpl w:val="14FC8828"/>
@@ -1231,7 +1617,7 @@
       </w:rPr>
     </w:lvl>
   </w:abstractNum>
-  <w:abstractNum w:abstractNumId="5" w15:restartNumberingAfterBreak="0">
+  <w:abstractNum w:abstractNumId="7" w15:restartNumberingAfterBreak="0">
     <w:nsid w:val="7BC7534A"/>
     <w:multiLevelType w:val="hybridMultilevel"/>
     <w:tmpl w:val="EF2603B4"/>
@@ -1344,7 +1730,7 @@
       </w:rPr>
     </w:lvl>
   </w:abstractNum>
-  <w:abstractNum w:abstractNumId="6" w15:restartNumberingAfterBreak="0">
+  <w:abstractNum w:abstractNumId="8" w15:restartNumberingAfterBreak="0">
     <w:nsid w:val="7EF42F50"/>
     <w:multiLevelType w:val="hybridMultilevel"/>
     <w:tmpl w:val="9132AAF2"/>
@@ -1461,22 +1847,28 @@
     <w:abstractNumId w:val="1"/>
   </w:num>
   <w:num w:numId="2">
-    <w:abstractNumId w:val="4"/>
+    <w:abstractNumId w:val="6"/>
   </w:num>
   <w:num w:numId="3">
-    <w:abstractNumId w:val="5"/>
+    <w:abstractNumId w:val="7"/>
   </w:num>
   <w:num w:numId="4">
-    <w:abstractNumId w:val="6"/>
+    <w:abstractNumId w:val="8"/>
   </w:num>
   <w:num w:numId="5">
     <w:abstractNumId w:val="0"/>
   </w:num>
   <w:num w:numId="6">
-    <w:abstractNumId w:val="2"/>
+    <w:abstractNumId w:val="3"/>
   </w:num>
   <w:num w:numId="7">
-    <w:abstractNumId w:val="3"/>
+    <w:abstractNumId w:val="5"/>
+  </w:num>
+  <w:num w:numId="8">
+    <w:abstractNumId w:val="4"/>
+  </w:num>
+  <w:num w:numId="9">
+    <w:abstractNumId w:val="2"/>
   </w:num>
   <w:numIdMacAtCleanup w:val="4"/>
 </w:numbering>
@@ -1499,7 +1891,7 @@
       </w:pPr>
     </w:pPrDefault>
   </w:docDefaults>
-  <w:latentStyles w:defLockedState="0" w:defUIPriority="99" w:defSemiHidden="0" w:defUnhideWhenUsed="0" w:defQFormat="0" w:count="376">
+  <w:latentStyles w:defLockedState="0" w:defUIPriority="99" w:defSemiHidden="0" w:defUnhideWhenUsed="0" w:defQFormat="0" w:count="375">
     <w:lsdException w:name="Normal" w:uiPriority="0" w:qFormat="1"/>
     <w:lsdException w:name="heading 1" w:uiPriority="9" w:qFormat="1"/>
     <w:lsdException w:name="heading 2" w:semiHidden="1" w:uiPriority="9" w:unhideWhenUsed="1" w:qFormat="1"/>
@@ -1605,6 +1997,7 @@
     <w:lsdException w:name="HTML Sample" w:semiHidden="1" w:unhideWhenUsed="1"/>
     <w:lsdException w:name="HTML Typewriter" w:semiHidden="1" w:unhideWhenUsed="1"/>
     <w:lsdException w:name="HTML Variable" w:semiHidden="1" w:unhideWhenUsed="1"/>
+    <w:lsdException w:name="Normal Table" w:semiHidden="1" w:unhideWhenUsed="1"/>
     <w:lsdException w:name="annotation subject" w:semiHidden="1" w:unhideWhenUsed="1"/>
     <w:lsdException w:name="No List" w:semiHidden="1" w:unhideWhenUsed="1"/>
     <w:lsdException w:name="Outline List 1" w:semiHidden="1" w:unhideWhenUsed="1"/>
@@ -1651,8 +2044,10 @@
     <w:lsdException w:name="Table Subtle 2" w:semiHidden="1" w:unhideWhenUsed="1"/>
     <w:lsdException w:name="Table Web 1" w:semiHidden="1" w:unhideWhenUsed="1"/>
     <w:lsdException w:name="Table Web 2" w:semiHidden="1" w:unhideWhenUsed="1"/>
+    <w:lsdException w:name="Table Web 3" w:semiHidden="1" w:unhideWhenUsed="1"/>
     <w:lsdException w:name="Balloon Text" w:semiHidden="1" w:unhideWhenUsed="1"/>
     <w:lsdException w:name="Table Grid" w:uiPriority="39"/>
+    <w:lsdException w:name="Table Theme" w:semiHidden="1" w:unhideWhenUsed="1"/>
     <w:lsdException w:name="Placeholder Text" w:semiHidden="1"/>
     <w:lsdException w:name="No Spacing" w:uiPriority="1" w:qFormat="1"/>
     <w:lsdException w:name="Light Shading" w:uiPriority="60"/>
@@ -1872,7 +2267,6 @@
     <w:lsdException w:name="Smart Hyperlink" w:semiHidden="1" w:unhideWhenUsed="1"/>
     <w:lsdException w:name="Hashtag" w:semiHidden="1" w:unhideWhenUsed="1"/>
     <w:lsdException w:name="Unresolved Mention" w:semiHidden="1" w:unhideWhenUsed="1"/>
-    <w:lsdException w:name="Smart Link" w:semiHidden="1" w:unhideWhenUsed="1"/>
   </w:latentStyles>
   <w:style w:type="paragraph" w:default="1" w:styleId="Normal">
     <w:name w:val="Normal"/>
